--- a/readme.docx
+++ b/readme.docx
@@ -29,7 +29,7 @@
         <w:t>Solution contain</w:t>
       </w:r>
       <w:r>
-        <w:t>s of 5</w:t>
+        <w:t>s 5</w:t>
       </w:r>
       <w:r>
         <w:t xml:space="preserve"> main parts: </w:t>
@@ -422,16 +422,7 @@
         <w:t xml:space="preserve"> [Number]</w:t>
       </w:r>
       <w:r>
-        <w:t xml:space="preserve"> - store</w:t>
-      </w:r>
-      <w:r>
-        <w:t xml:space="preserve"> number </w:t>
-      </w:r>
-      <w:r>
-        <w:t xml:space="preserve">values </w:t>
-      </w:r>
-      <w:r>
-        <w:t xml:space="preserve">typed by user in </w:t>
+        <w:t xml:space="preserve"> - store number values typed by user in </w:t>
       </w:r>
       <w:proofErr w:type="spellStart"/>
       <w:r>
@@ -529,10 +520,7 @@
         <w:t xml:space="preserve"> [Person or Group]</w:t>
       </w:r>
       <w:r>
-        <w:t xml:space="preserve"> – store user object of </w:t>
-      </w:r>
-      <w:r>
-        <w:t>author</w:t>
+        <w:t xml:space="preserve"> – store user object of author</w:t>
       </w:r>
     </w:p>
     <w:p>
@@ -604,7 +592,13 @@
         </w:numPr>
       </w:pPr>
       <w:r>
-        <w:t>Assign new group to list</w:t>
+        <w:t>Assign</w:t>
+      </w:r>
+      <w:r>
+        <w:t>ing</w:t>
+      </w:r>
+      <w:r>
+        <w:t xml:space="preserve"> new group to list</w:t>
       </w:r>
     </w:p>
     <w:p>
@@ -788,12 +782,7 @@
       </w:r>
       <w:proofErr w:type="spellEnd"/>
       <w:r>
-        <w:t xml:space="preserve"> key-value pair and, if you have any errors with it, you need to g</w:t>
-      </w:r>
-      <w:bookmarkStart w:id="0" w:name="_GoBack"/>
-      <w:bookmarkEnd w:id="0"/>
-      <w:r>
-        <w:t xml:space="preserve">enerate it by yourself. Follow this manual – </w:t>
+        <w:t xml:space="preserve"> key-value pair and, if you have any errors with it, you need to generate it by yourself. Follow this manual – </w:t>
       </w:r>
       <w:hyperlink r:id="rId6" w:history="1">
         <w:r>
@@ -1062,7 +1051,13 @@
     </w:p>
     <w:p>
       <w:r>
-        <w:t>Command for creating new list item run with elevated privileges.</w:t>
+        <w:t>Command for creating new list item run</w:t>
+      </w:r>
+      <w:r>
+        <w:t>s</w:t>
+      </w:r>
+      <w:r>
+        <w:t xml:space="preserve"> with elevated privileges.</w:t>
       </w:r>
     </w:p>
     <w:p>
@@ -1185,13 +1180,7 @@
       </w:r>
       <w:proofErr w:type="spellEnd"/>
       <w:r>
-        <w:t xml:space="preserve"> application on it, that gets data </w:t>
-      </w:r>
-      <w:r>
-        <w:t xml:space="preserve">for current </w:t>
-      </w:r>
-      <w:r>
-        <w:t xml:space="preserve">user from </w:t>
+        <w:t xml:space="preserve"> application on it, that gets data for current user from </w:t>
       </w:r>
       <w:proofErr w:type="spellStart"/>
       <w:r>
@@ -1281,6 +1270,8 @@
       <w:r>
         <w:t xml:space="preserve"> and .</w:t>
       </w:r>
+      <w:bookmarkStart w:id="0" w:name="_GoBack"/>
+      <w:bookmarkEnd w:id="0"/>
       <w:proofErr w:type="spellStart"/>
       <w:r>
         <w:t>js</w:t>
@@ -1362,7 +1353,10 @@
         <w:t xml:space="preserve">” </w:t>
       </w:r>
       <w:r>
-        <w:t xml:space="preserve">is a root component, where including my </w:t>
+        <w:t xml:space="preserve">is a root component, where </w:t>
+      </w:r>
+      <w:r>
+        <w:t xml:space="preserve">my </w:t>
       </w:r>
       <w:proofErr w:type="spellStart"/>
       <w:r>
@@ -1373,7 +1367,10 @@
       </w:r>
       <w:proofErr w:type="spellEnd"/>
       <w:r>
-        <w:t xml:space="preserve"> component with </w:t>
+        <w:t xml:space="preserve"> component </w:t>
+      </w:r>
+      <w:r>
+        <w:t xml:space="preserve">including with </w:t>
       </w:r>
       <w:proofErr w:type="spellStart"/>
       <w:r>
@@ -1440,21 +1437,41 @@
       </w:r>
       <w:proofErr w:type="spellEnd"/>
       <w:r>
-        <w:t>) from where script will receive data by get http request.</w:t>
+        <w:t>)</w:t>
+      </w:r>
+      <w:r>
+        <w:t>.</w:t>
       </w:r>
       <w:r>
         <w:t xml:space="preserve"> </w:t>
       </w:r>
       <w:r>
-        <w:t xml:space="preserve">For http requests were used </w:t>
-      </w:r>
-      <w:proofErr w:type="spellStart"/>
-      <w:r>
-        <w:t>axios</w:t>
-      </w:r>
-      <w:proofErr w:type="spellEnd"/>
-      <w:r>
-        <w:t xml:space="preserve"> lib.</w:t>
+        <w:t xml:space="preserve">This property contains a link </w:t>
+      </w:r>
+      <w:r>
+        <w:t>from where script will receive data by get http request.</w:t>
+      </w:r>
+      <w:r>
+        <w:t xml:space="preserve"> </w:t>
+      </w:r>
+      <w:r>
+        <w:t xml:space="preserve">For http requests </w:t>
+      </w:r>
+      <w:hyperlink r:id="rId9" w:history="1">
+        <w:proofErr w:type="spellStart"/>
+        <w:r>
+          <w:rPr>
+            <w:rStyle w:val="Hyperlink"/>
+          </w:rPr>
+          <w:t>axios</w:t>
+        </w:r>
+        <w:proofErr w:type="spellEnd"/>
+      </w:hyperlink>
+      <w:r>
+        <w:t xml:space="preserve"> lib </w:t>
+      </w:r>
+      <w:r>
+        <w:t>were used.</w:t>
       </w:r>
     </w:p>
     <w:p>
@@ -1570,7 +1587,13 @@
       </w:r>
       <w:proofErr w:type="spellEnd"/>
       <w:r>
-        <w:t xml:space="preserve"> method and passing data to display in it.</w:t>
+        <w:t xml:space="preserve"> method and passing data </w:t>
+      </w:r>
+      <w:r>
+        <w:t>for</w:t>
+      </w:r>
+      <w:r>
+        <w:t xml:space="preserve"> display in it.</w:t>
       </w:r>
     </w:p>
     <w:p>
@@ -1605,13 +1628,7 @@
     </w:p>
     <w:p>
       <w:r>
-        <w:t xml:space="preserve">For running Frontend </w:t>
-      </w:r>
-      <w:r>
-        <w:t>project</w:t>
-      </w:r>
-      <w:r>
-        <w:t>:</w:t>
+        <w:t>For running Frontend project:</w:t>
       </w:r>
     </w:p>
     <w:p>
@@ -1625,7 +1642,7 @@
       <w:r>
         <w:t xml:space="preserve">Install </w:t>
       </w:r>
-      <w:hyperlink r:id="rId9" w:history="1">
+      <w:hyperlink r:id="rId10" w:history="1">
         <w:r>
           <w:rPr>
             <w:rStyle w:val="Hyperlink"/>
@@ -1648,7 +1665,7 @@
       <w:r>
         <w:t xml:space="preserve">Install </w:t>
       </w:r>
-      <w:hyperlink r:id="rId10" w:history="1">
+      <w:hyperlink r:id="rId11" w:history="1">
         <w:r>
           <w:rPr>
             <w:rStyle w:val="Hyperlink"/>
@@ -1676,7 +1693,7 @@
       <w:r>
         <w:t xml:space="preserve">Install </w:t>
       </w:r>
-      <w:hyperlink r:id="rId11" w:history="1">
+      <w:hyperlink r:id="rId12" w:history="1">
         <w:r>
           <w:rPr>
             <w:rStyle w:val="Hyperlink"/>
@@ -1694,10 +1711,10 @@
         </w:numPr>
       </w:pPr>
       <w:r>
-        <w:t xml:space="preserve">In console, </w:t>
-      </w:r>
-      <w:r>
-        <w:t xml:space="preserve">Go to </w:t>
+        <w:t>In console, g</w:t>
+      </w:r>
+      <w:r>
+        <w:t xml:space="preserve">o to </w:t>
       </w:r>
       <w:r>
         <w:rPr>
@@ -1853,7 +1870,7 @@
       <w:r>
         <w:t xml:space="preserve">For faster working, </w:t>
       </w:r>
-      <w:hyperlink r:id="rId12" w:history="1">
+      <w:hyperlink r:id="rId13" w:history="1">
         <w:proofErr w:type="spellStart"/>
         <w:r>
           <w:rPr>
@@ -1928,7 +1945,7 @@
       <w:r>
         <w:t xml:space="preserve"> scripts, like here - </w:t>
       </w:r>
-      <w:hyperlink r:id="rId13" w:history="1">
+      <w:hyperlink r:id="rId14" w:history="1">
         <w:r>
           <w:rPr>
             <w:rStyle w:val="Hyperlink"/>
@@ -3353,6 +3370,7 @@
   <w:style w:type="character" w:default="1" w:styleId="DefaultParagraphFont">
     <w:name w:val="Default Paragraph Font"/>
     <w:uiPriority w:val="1"/>
+    <w:semiHidden/>
     <w:unhideWhenUsed/>
   </w:style>
   <w:style w:type="table" w:default="1" w:styleId="TableNormal">
